--- a/unit1/Homework #1.docx
+++ b/unit1/Homework #1.docx
@@ -418,7 +418,39 @@
           <w:rStyle w:val="normaltextrun"/>
           <w:rFonts w:ascii="Calibri" w:hAnsi="Calibri" w:cs="Calibri"/>
         </w:rPr>
-        <w:t>Jorge Gabriel Chuc Baqueiro </w:t>
+        <w:t xml:space="preserve">Jorge Gabriel </w:t>
+      </w:r>
+      <w:proofErr w:type="spellStart"/>
+      <w:r>
+        <w:rPr>
+          <w:rStyle w:val="normaltextrun"/>
+          <w:rFonts w:ascii="Calibri" w:hAnsi="Calibri" w:cs="Calibri"/>
+        </w:rPr>
+        <w:t>Chuc</w:t>
+      </w:r>
+      <w:proofErr w:type="spellEnd"/>
+      <w:r>
+        <w:rPr>
+          <w:rStyle w:val="normaltextrun"/>
+          <w:rFonts w:ascii="Calibri" w:hAnsi="Calibri" w:cs="Calibri"/>
+        </w:rPr>
+        <w:t xml:space="preserve"> </w:t>
+      </w:r>
+      <w:proofErr w:type="spellStart"/>
+      <w:r>
+        <w:rPr>
+          <w:rStyle w:val="normaltextrun"/>
+          <w:rFonts w:ascii="Calibri" w:hAnsi="Calibri" w:cs="Calibri"/>
+        </w:rPr>
+        <w:t>Baqueiro</w:t>
+      </w:r>
+      <w:proofErr w:type="spellEnd"/>
+      <w:r>
+        <w:rPr>
+          <w:rStyle w:val="normaltextrun"/>
+          <w:rFonts w:ascii="Calibri" w:hAnsi="Calibri" w:cs="Calibri"/>
+        </w:rPr>
+        <w:t> </w:t>
       </w:r>
       <w:r>
         <w:rPr>
@@ -798,7 +830,27 @@
           <w:sz w:val="24"/>
           <w:szCs w:val="24"/>
         </w:rPr>
-        <w:t>Keywords, constants and identifiers are replaced by 'tokens', which are symbolic strings to identify what the elements are.</w:t>
+        <w:t>Keywords, </w:t>
+      </w:r>
+      <w:proofErr w:type="gramStart"/>
+      <w:r>
+        <w:rPr>
+          <w:rFonts w:ascii="Times New Roman" w:eastAsia="Times New Roman" w:hAnsi="Times New Roman" w:cs="Times New Roman"/>
+          <w:color w:val="231F20"/>
+          <w:sz w:val="24"/>
+          <w:szCs w:val="24"/>
+        </w:rPr>
+        <w:t>constants</w:t>
+      </w:r>
+      <w:proofErr w:type="gramEnd"/>
+      <w:r>
+        <w:rPr>
+          <w:rFonts w:ascii="Times New Roman" w:eastAsia="Times New Roman" w:hAnsi="Times New Roman" w:cs="Times New Roman"/>
+          <w:color w:val="231F20"/>
+          <w:sz w:val="24"/>
+          <w:szCs w:val="24"/>
+        </w:rPr>
+        <w:t> and identifiers are replaced by 'tokens', which are symbolic strings to identify what the elements are.</w:t>
       </w:r>
     </w:p>
     <w:p>
@@ -819,7 +871,27 @@
           <w:sz w:val="24"/>
           <w:szCs w:val="24"/>
         </w:rPr>
-        <w:t xml:space="preserve">As we can see this first time is just for verify if we left something that is unnecessary because it’s just taking space unneeded. </w:t>
+        <w:t xml:space="preserve">As we </w:t>
+      </w:r>
+      <w:proofErr w:type="gramStart"/>
+      <w:r>
+        <w:rPr>
+          <w:rFonts w:ascii="Times New Roman" w:eastAsia="Times New Roman" w:hAnsi="Times New Roman" w:cs="Times New Roman"/>
+          <w:color w:val="231F20"/>
+          <w:sz w:val="24"/>
+          <w:szCs w:val="24"/>
+        </w:rPr>
+        <w:t>can</w:t>
+      </w:r>
+      <w:proofErr w:type="gramEnd"/>
+      <w:r>
+        <w:rPr>
+          <w:rFonts w:ascii="Times New Roman" w:eastAsia="Times New Roman" w:hAnsi="Times New Roman" w:cs="Times New Roman"/>
+          <w:color w:val="231F20"/>
+          <w:sz w:val="24"/>
+          <w:szCs w:val="24"/>
+        </w:rPr>
+        <w:t xml:space="preserve"> see this first time is just for verify if we left something that is unnecessary because it’s just taking space unneeded. </w:t>
       </w:r>
     </w:p>
     <w:p>
@@ -833,14 +905,25 @@
           <w:szCs w:val="24"/>
         </w:rPr>
       </w:pPr>
-      <w:r>
-        <w:rPr>
-          <w:rFonts w:ascii="Times New Roman" w:eastAsia="Times New Roman" w:hAnsi="Times New Roman" w:cs="Times New Roman"/>
-          <w:color w:val="231F20"/>
-          <w:sz w:val="24"/>
-          <w:szCs w:val="24"/>
-        </w:rPr>
-        <w:t>That’s just a revision for see our own mistakes or texting that doesn't make sense for someone else or just it’s something that the only one who could understand we are.</w:t>
+      <w:proofErr w:type="gramStart"/>
+      <w:r>
+        <w:rPr>
+          <w:rFonts w:ascii="Times New Roman" w:eastAsia="Times New Roman" w:hAnsi="Times New Roman" w:cs="Times New Roman"/>
+          <w:color w:val="231F20"/>
+          <w:sz w:val="24"/>
+          <w:szCs w:val="24"/>
+        </w:rPr>
+        <w:t>That’s</w:t>
+      </w:r>
+      <w:proofErr w:type="gramEnd"/>
+      <w:r>
+        <w:rPr>
+          <w:rFonts w:ascii="Times New Roman" w:eastAsia="Times New Roman" w:hAnsi="Times New Roman" w:cs="Times New Roman"/>
+          <w:color w:val="231F20"/>
+          <w:sz w:val="24"/>
+          <w:szCs w:val="24"/>
+        </w:rPr>
+        <w:t xml:space="preserve"> just a revision for see our own mistakes or texting that doesn't make sense for someone else or just it’s something that the only one who could understand we are.</w:t>
       </w:r>
       <w:r>
         <w:rPr>
@@ -899,7 +982,27 @@
           <w:sz w:val="24"/>
           <w:szCs w:val="24"/>
         </w:rPr>
-        <w:t>A table stores the names and addresses of all variables, constants and arrays.</w:t>
+        <w:t xml:space="preserve">A table stores the names and addresses of all variables, </w:t>
+      </w:r>
+      <w:proofErr w:type="gramStart"/>
+      <w:r>
+        <w:rPr>
+          <w:rFonts w:ascii="Times New Roman" w:eastAsia="Times New Roman" w:hAnsi="Times New Roman" w:cs="Times New Roman"/>
+          <w:color w:val="231F20"/>
+          <w:sz w:val="24"/>
+          <w:szCs w:val="24"/>
+        </w:rPr>
+        <w:t>constants</w:t>
+      </w:r>
+      <w:proofErr w:type="gramEnd"/>
+      <w:r>
+        <w:rPr>
+          <w:rFonts w:ascii="Times New Roman" w:eastAsia="Times New Roman" w:hAnsi="Times New Roman" w:cs="Times New Roman"/>
+          <w:color w:val="231F20"/>
+          <w:sz w:val="24"/>
+          <w:szCs w:val="24"/>
+        </w:rPr>
+        <w:t xml:space="preserve"> and arrays.</w:t>
       </w:r>
     </w:p>
     <w:p>
@@ -963,7 +1066,27 @@
           <w:sz w:val="24"/>
           <w:szCs w:val="24"/>
         </w:rPr>
-        <w:t xml:space="preserve"> we check our code but this time it’s not for erasing unnecessary things, </w:t>
+        <w:t xml:space="preserve"> we check our code but this time </w:t>
+      </w:r>
+      <w:proofErr w:type="gramStart"/>
+      <w:r>
+        <w:rPr>
+          <w:rFonts w:ascii="Times New Roman" w:eastAsia="Times New Roman" w:hAnsi="Times New Roman" w:cs="Times New Roman"/>
+          <w:color w:val="231F20"/>
+          <w:sz w:val="24"/>
+          <w:szCs w:val="24"/>
+        </w:rPr>
+        <w:t>it’s</w:t>
+      </w:r>
+      <w:proofErr w:type="gramEnd"/>
+      <w:r>
+        <w:rPr>
+          <w:rFonts w:ascii="Times New Roman" w:eastAsia="Times New Roman" w:hAnsi="Times New Roman" w:cs="Times New Roman"/>
+          <w:color w:val="231F20"/>
+          <w:sz w:val="24"/>
+          <w:szCs w:val="24"/>
+        </w:rPr>
+        <w:t xml:space="preserve"> not for erasing unnecessary things, </w:t>
       </w:r>
       <w:r>
         <w:rPr>
@@ -1086,7 +1209,27 @@
           <w:sz w:val="24"/>
           <w:szCs w:val="24"/>
         </w:rPr>
-        <w:t xml:space="preserve">This is so similar to the before step, because we are checking our syntax error, maybe it could be a missed semicolon, just and space, </w:t>
+        <w:t xml:space="preserve">This is so </w:t>
+      </w:r>
+      <w:proofErr w:type="gramStart"/>
+      <w:r>
+        <w:rPr>
+          <w:rFonts w:ascii="Times New Roman" w:eastAsia="Times New Roman" w:hAnsi="Times New Roman" w:cs="Times New Roman"/>
+          <w:color w:val="231F20"/>
+          <w:sz w:val="24"/>
+          <w:szCs w:val="24"/>
+        </w:rPr>
+        <w:t>similar to</w:t>
+      </w:r>
+      <w:proofErr w:type="gramEnd"/>
+      <w:r>
+        <w:rPr>
+          <w:rFonts w:ascii="Times New Roman" w:eastAsia="Times New Roman" w:hAnsi="Times New Roman" w:cs="Times New Roman"/>
+          <w:color w:val="231F20"/>
+          <w:sz w:val="24"/>
+          <w:szCs w:val="24"/>
+        </w:rPr>
+        <w:t xml:space="preserve"> the before step, because we are checking our syntax error, maybe it could be a missed semicolon, just and space, </w:t>
       </w:r>
       <w:r>
         <w:rPr>
@@ -1104,7 +1247,27 @@
           <w:sz w:val="24"/>
           <w:szCs w:val="24"/>
         </w:rPr>
-        <w:t xml:space="preserve">, or something else. If we don’t check this our program could fail. </w:t>
+        <w:t xml:space="preserve">, or something else. If we </w:t>
+      </w:r>
+      <w:proofErr w:type="gramStart"/>
+      <w:r>
+        <w:rPr>
+          <w:rFonts w:ascii="Times New Roman" w:eastAsia="Times New Roman" w:hAnsi="Times New Roman" w:cs="Times New Roman"/>
+          <w:color w:val="231F20"/>
+          <w:sz w:val="24"/>
+          <w:szCs w:val="24"/>
+        </w:rPr>
+        <w:t>don’t</w:t>
+      </w:r>
+      <w:proofErr w:type="gramEnd"/>
+      <w:r>
+        <w:rPr>
+          <w:rFonts w:ascii="Times New Roman" w:eastAsia="Times New Roman" w:hAnsi="Times New Roman" w:cs="Times New Roman"/>
+          <w:color w:val="231F20"/>
+          <w:sz w:val="24"/>
+          <w:szCs w:val="24"/>
+        </w:rPr>
+        <w:t xml:space="preserve"> check this our program could fail. </w:t>
       </w:r>
     </w:p>
     <w:p>
@@ -1176,7 +1339,47 @@
           <w:sz w:val="24"/>
           <w:szCs w:val="24"/>
         </w:rPr>
-        <w:t xml:space="preserve">This time, we just run our program to see if it’s done. We’d see if our program isn't working just testing it, if it’d be not correctly, we just try to repeat the before steps for check, fix and repeat. </w:t>
+        <w:t xml:space="preserve">This time, we just run our program to see if </w:t>
+      </w:r>
+      <w:proofErr w:type="gramStart"/>
+      <w:r>
+        <w:rPr>
+          <w:rFonts w:ascii="Times New Roman" w:eastAsia="Times New Roman" w:hAnsi="Times New Roman" w:cs="Times New Roman"/>
+          <w:color w:val="231F20"/>
+          <w:sz w:val="24"/>
+          <w:szCs w:val="24"/>
+        </w:rPr>
+        <w:t>it’s</w:t>
+      </w:r>
+      <w:proofErr w:type="gramEnd"/>
+      <w:r>
+        <w:rPr>
+          <w:rFonts w:ascii="Times New Roman" w:eastAsia="Times New Roman" w:hAnsi="Times New Roman" w:cs="Times New Roman"/>
+          <w:color w:val="231F20"/>
+          <w:sz w:val="24"/>
+          <w:szCs w:val="24"/>
+        </w:rPr>
+        <w:t xml:space="preserve"> done. </w:t>
+      </w:r>
+      <w:proofErr w:type="gramStart"/>
+      <w:r>
+        <w:rPr>
+          <w:rFonts w:ascii="Times New Roman" w:eastAsia="Times New Roman" w:hAnsi="Times New Roman" w:cs="Times New Roman"/>
+          <w:color w:val="231F20"/>
+          <w:sz w:val="24"/>
+          <w:szCs w:val="24"/>
+        </w:rPr>
+        <w:t>We’d</w:t>
+      </w:r>
+      <w:proofErr w:type="gramEnd"/>
+      <w:r>
+        <w:rPr>
+          <w:rFonts w:ascii="Times New Roman" w:eastAsia="Times New Roman" w:hAnsi="Times New Roman" w:cs="Times New Roman"/>
+          <w:color w:val="231F20"/>
+          <w:sz w:val="24"/>
+          <w:szCs w:val="24"/>
+        </w:rPr>
+        <w:t xml:space="preserve"> see if our program isn't working just testing it, if it’d be not correctly, we just try to repeat the before steps for check, fix and repeat. </w:t>
       </w:r>
       <w:r>
         <w:rPr>
@@ -1253,7 +1456,27 @@
           <w:sz w:val="24"/>
           <w:szCs w:val="24"/>
         </w:rPr>
-        <w:t xml:space="preserve"> makes the program more efficient so it runs faster and uses fewer resources.</w:t>
+        <w:t xml:space="preserve"> makes the program more </w:t>
+      </w:r>
+      <w:proofErr w:type="gramStart"/>
+      <w:r>
+        <w:rPr>
+          <w:rFonts w:ascii="Times New Roman" w:eastAsia="Times New Roman" w:hAnsi="Times New Roman" w:cs="Times New Roman"/>
+          <w:color w:val="231F20"/>
+          <w:sz w:val="24"/>
+          <w:szCs w:val="24"/>
+        </w:rPr>
+        <w:t>efficient</w:t>
+      </w:r>
+      <w:proofErr w:type="gramEnd"/>
+      <w:r>
+        <w:rPr>
+          <w:rFonts w:ascii="Times New Roman" w:eastAsia="Times New Roman" w:hAnsi="Times New Roman" w:cs="Times New Roman"/>
+          <w:color w:val="231F20"/>
+          <w:sz w:val="24"/>
+          <w:szCs w:val="24"/>
+        </w:rPr>
+        <w:t xml:space="preserve"> so it runs faster and uses fewer resources.</w:t>
       </w:r>
     </w:p>
     <w:p>
@@ -1274,7 +1497,47 @@
           <w:sz w:val="24"/>
           <w:szCs w:val="24"/>
         </w:rPr>
-        <w:t xml:space="preserve">At this time we shall have finished all the before steps, our program is correctly programmed, and there’s just one more step, and it’s to make more efficient our program. Maybe reducing codes lines or trying to make it easier than before. That’s like when we finish a homework, but it’s kind of dirt, we just copy and fix the bad things being clearer to understand. </w:t>
+        <w:t xml:space="preserve">At this </w:t>
+      </w:r>
+      <w:proofErr w:type="gramStart"/>
+      <w:r>
+        <w:rPr>
+          <w:rFonts w:ascii="Times New Roman" w:eastAsia="Times New Roman" w:hAnsi="Times New Roman" w:cs="Times New Roman"/>
+          <w:color w:val="231F20"/>
+          <w:sz w:val="24"/>
+          <w:szCs w:val="24"/>
+        </w:rPr>
+        <w:t>time</w:t>
+      </w:r>
+      <w:proofErr w:type="gramEnd"/>
+      <w:r>
+        <w:rPr>
+          <w:rFonts w:ascii="Times New Roman" w:eastAsia="Times New Roman" w:hAnsi="Times New Roman" w:cs="Times New Roman"/>
+          <w:color w:val="231F20"/>
+          <w:sz w:val="24"/>
+          <w:szCs w:val="24"/>
+        </w:rPr>
+        <w:t xml:space="preserve"> we shall have finished all the before steps, our program is correctly programmed, and there’s just one more step, and it’s to make more efficient our program. Maybe reducing codes lines or trying to make it easier than before. That’s like when we finish </w:t>
+      </w:r>
+      <w:proofErr w:type="gramStart"/>
+      <w:r>
+        <w:rPr>
+          <w:rFonts w:ascii="Times New Roman" w:eastAsia="Times New Roman" w:hAnsi="Times New Roman" w:cs="Times New Roman"/>
+          <w:color w:val="231F20"/>
+          <w:sz w:val="24"/>
+          <w:szCs w:val="24"/>
+        </w:rPr>
+        <w:t>a</w:t>
+      </w:r>
+      <w:proofErr w:type="gramEnd"/>
+      <w:r>
+        <w:rPr>
+          <w:rFonts w:ascii="Times New Roman" w:eastAsia="Times New Roman" w:hAnsi="Times New Roman" w:cs="Times New Roman"/>
+          <w:color w:val="231F20"/>
+          <w:sz w:val="24"/>
+          <w:szCs w:val="24"/>
+        </w:rPr>
+        <w:t xml:space="preserve"> homework, but it’s kind of dirt, we just copy and fix the bad things being clearer to understand. </w:t>
       </w:r>
       <w:r>
         <w:rPr>
@@ -1368,7 +1631,7 @@
     </w:p>
     <w:p>
       <w:pPr>
-        <w:pStyle w:val="Prrafodelista"/>
+        <w:pStyle w:val="ListParagraph"/>
         <w:numPr>
           <w:ilvl w:val="0"/>
           <w:numId w:val="8"/>
@@ -1673,7 +1936,21 @@
         <w:rPr>
           <w:color w:val="231F20"/>
         </w:rPr>
-        <w:t xml:space="preserve">For example </w:t>
+        <w:t xml:space="preserve">For </w:t>
+      </w:r>
+      <w:proofErr w:type="gramStart"/>
+      <w:r>
+        <w:rPr>
+          <w:color w:val="231F20"/>
+        </w:rPr>
+        <w:t>example</w:t>
+      </w:r>
+      <w:proofErr w:type="gramEnd"/>
+      <w:r>
+        <w:rPr>
+          <w:color w:val="231F20"/>
+        </w:rPr>
+        <w:t xml:space="preserve"> </w:t>
       </w:r>
       <w:r>
         <w:rPr>
@@ -1704,7 +1981,7 @@
     </w:p>
     <w:p>
       <w:pPr>
-        <w:pStyle w:val="HTMLconformatoprevio"/>
+        <w:pStyle w:val="HTMLPreformatted"/>
         <w:pBdr>
           <w:top w:val="single" w:sz="6" w:space="12" w:color="EAECF0"/>
           <w:left w:val="single" w:sz="6" w:space="12" w:color="EAECF0"/>
@@ -1729,7 +2006,7 @@
     </w:p>
     <w:p>
       <w:pPr>
-        <w:pStyle w:val="HTMLconformatoprevio"/>
+        <w:pStyle w:val="HTMLPreformatted"/>
         <w:pBdr>
           <w:top w:val="single" w:sz="6" w:space="12" w:color="EAECF0"/>
           <w:left w:val="single" w:sz="6" w:space="12" w:color="EAECF0"/>
@@ -1754,7 +2031,7 @@
     </w:p>
     <w:p>
       <w:pPr>
-        <w:pStyle w:val="HTMLconformatoprevio"/>
+        <w:pStyle w:val="HTMLPreformatted"/>
         <w:pBdr>
           <w:top w:val="single" w:sz="6" w:space="12" w:color="EAECF0"/>
           <w:left w:val="single" w:sz="6" w:space="12" w:color="EAECF0"/>
@@ -1779,7 +2056,7 @@
     </w:p>
     <w:p>
       <w:pPr>
-        <w:pStyle w:val="HTMLconformatoprevio"/>
+        <w:pStyle w:val="HTMLPreformatted"/>
         <w:pBdr>
           <w:top w:val="single" w:sz="6" w:space="12" w:color="EAECF0"/>
           <w:left w:val="single" w:sz="6" w:space="12" w:color="EAECF0"/>
@@ -1879,7 +2156,27 @@
           <w:sz w:val="24"/>
           <w:szCs w:val="24"/>
         </w:rPr>
-        <w:t xml:space="preserve">t this level, machine one, is a language that consist of a set of instructions that are in the binary for 0 or 1, as we know that computers can understand only machine instructions, the instructions can be only in binary codes. This is a very difficult language for programming because it’s not easy to understand, also the maintenance is very high. </w:t>
+        <w:t xml:space="preserve">t this level, machine one, is a language that consist of a set of instructions that are in the binary for 0 or 1, as we know that computers can understand only machine instructions, the instructions can be only in binary codes. This is a very difficult language for programming because </w:t>
+      </w:r>
+      <w:proofErr w:type="gramStart"/>
+      <w:r>
+        <w:rPr>
+          <w:rFonts w:ascii="Times New Roman" w:eastAsia="Times New Roman" w:hAnsi="Times New Roman" w:cs="Times New Roman"/>
+          <w:color w:val="231F20"/>
+          <w:sz w:val="24"/>
+          <w:szCs w:val="24"/>
+        </w:rPr>
+        <w:t>it’s</w:t>
+      </w:r>
+      <w:proofErr w:type="gramEnd"/>
+      <w:r>
+        <w:rPr>
+          <w:rFonts w:ascii="Times New Roman" w:eastAsia="Times New Roman" w:hAnsi="Times New Roman" w:cs="Times New Roman"/>
+          <w:color w:val="231F20"/>
+          <w:sz w:val="24"/>
+          <w:szCs w:val="24"/>
+        </w:rPr>
+        <w:t xml:space="preserve"> not easy to understand, also the maintenance is very high. </w:t>
       </w:r>
     </w:p>
     <w:p>
@@ -1917,7 +2214,7 @@
     </w:p>
     <w:p>
       <w:pPr>
-        <w:pStyle w:val="HTMLconformatoprevio"/>
+        <w:pStyle w:val="HTMLPreformatted"/>
         <w:pBdr>
           <w:top w:val="single" w:sz="6" w:space="12" w:color="EAECF0"/>
           <w:left w:val="single" w:sz="6" w:space="12" w:color="EAECF0"/>
@@ -1931,18 +2228,28 @@
           <w:szCs w:val="21"/>
         </w:rPr>
       </w:pPr>
-      <w:r>
-        <w:rPr>
-          <w:color w:val="000000"/>
-          <w:sz w:val="21"/>
-          <w:szCs w:val="21"/>
-        </w:rPr>
-        <w:t>[  op  |        target address        ]</w:t>
-      </w:r>
-    </w:p>
-    <w:p>
-      <w:pPr>
-        <w:pStyle w:val="HTMLconformatoprevio"/>
+      <w:proofErr w:type="gramStart"/>
+      <w:r>
+        <w:rPr>
+          <w:color w:val="000000"/>
+          <w:sz w:val="21"/>
+          <w:szCs w:val="21"/>
+        </w:rPr>
+        <w:t>[  op</w:t>
+      </w:r>
+      <w:proofErr w:type="gramEnd"/>
+      <w:r>
+        <w:rPr>
+          <w:color w:val="000000"/>
+          <w:sz w:val="21"/>
+          <w:szCs w:val="21"/>
+        </w:rPr>
+        <w:t xml:space="preserve">  |        target address        ]</w:t>
+      </w:r>
+    </w:p>
+    <w:p>
+      <w:pPr>
+        <w:pStyle w:val="HTMLPreformatted"/>
         <w:pBdr>
           <w:top w:val="single" w:sz="6" w:space="12" w:color="EAECF0"/>
           <w:left w:val="single" w:sz="6" w:space="12" w:color="EAECF0"/>
@@ -1967,7 +2274,7 @@
     </w:p>
     <w:p>
       <w:pPr>
-        <w:pStyle w:val="HTMLconformatoprevio"/>
+        <w:pStyle w:val="HTMLPreformatted"/>
         <w:pBdr>
           <w:top w:val="single" w:sz="6" w:space="12" w:color="EAECF0"/>
           <w:left w:val="single" w:sz="6" w:space="12" w:color="EAECF0"/>
@@ -2104,12 +2411,32 @@
           <w:sz w:val="24"/>
           <w:szCs w:val="24"/>
         </w:rPr>
-        <w:t>Returning to the original example, while the x86 opcode 10110000 (B0) copies an 8-bit value into the AL register, 10110001 (B1) moves it into CL and 10110010 (B2) does so into DL. Assembly language examples for these follow.</w:t>
-      </w:r>
-    </w:p>
-    <w:p>
-      <w:pPr>
-        <w:pStyle w:val="HTMLconformatoprevio"/>
+        <w:t xml:space="preserve">Returning to the original example, while the x86 opcode 10110000 (B0) copies an 8-bit value into the AL register, 10110001 (B1) moves it into CL and 10110010 (B2) does so into DL. Assembly language examples for </w:t>
+      </w:r>
+      <w:proofErr w:type="gramStart"/>
+      <w:r>
+        <w:rPr>
+          <w:rFonts w:ascii="Times New Roman" w:eastAsia="Times New Roman" w:hAnsi="Times New Roman" w:cs="Times New Roman"/>
+          <w:color w:val="231F20"/>
+          <w:sz w:val="24"/>
+          <w:szCs w:val="24"/>
+        </w:rPr>
+        <w:t>these follow</w:t>
+      </w:r>
+      <w:proofErr w:type="gramEnd"/>
+      <w:r>
+        <w:rPr>
+          <w:rFonts w:ascii="Times New Roman" w:eastAsia="Times New Roman" w:hAnsi="Times New Roman" w:cs="Times New Roman"/>
+          <w:color w:val="231F20"/>
+          <w:sz w:val="24"/>
+          <w:szCs w:val="24"/>
+        </w:rPr>
+        <w:t>.</w:t>
+      </w:r>
+    </w:p>
+    <w:p>
+      <w:pPr>
+        <w:pStyle w:val="HTMLPreformatted"/>
         <w:pBdr>
           <w:top w:val="single" w:sz="6" w:space="12" w:color="EAECF0"/>
           <w:left w:val="single" w:sz="6" w:space="12" w:color="EAECF0"/>
@@ -2181,7 +2508,16 @@
           <w:sz w:val="21"/>
           <w:szCs w:val="21"/>
         </w:rPr>
-        <w:t xml:space="preserve">        </w:t>
+        <w:t xml:space="preserve">      </w:t>
+      </w:r>
+      <w:proofErr w:type="gramStart"/>
+      <w:r>
+        <w:rPr>
+          <w:color w:val="000000"/>
+          <w:sz w:val="21"/>
+          <w:szCs w:val="21"/>
+        </w:rPr>
+        <w:t xml:space="preserve">  </w:t>
       </w:r>
       <w:r>
         <w:rPr>
@@ -2192,12 +2528,24 @@
           <w:sz w:val="21"/>
           <w:szCs w:val="21"/>
         </w:rPr>
-        <w:t>; Load AL with immediate value 1</w:t>
-      </w:r>
-    </w:p>
-    <w:p>
-      <w:pPr>
-        <w:pStyle w:val="HTMLconformatoprevio"/>
+        <w:t>;</w:t>
+      </w:r>
+      <w:proofErr w:type="gramEnd"/>
+      <w:r>
+        <w:rPr>
+          <w:rStyle w:val="c1"/>
+          <w:i/>
+          <w:iCs/>
+          <w:color w:val="408080"/>
+          <w:sz w:val="21"/>
+          <w:szCs w:val="21"/>
+        </w:rPr>
+        <w:t xml:space="preserve"> Load AL with immediate value 1</w:t>
+      </w:r>
+    </w:p>
+    <w:p>
+      <w:pPr>
+        <w:pStyle w:val="HTMLPreformatted"/>
         <w:pBdr>
           <w:top w:val="single" w:sz="6" w:space="12" w:color="EAECF0"/>
           <w:left w:val="single" w:sz="6" w:space="12" w:color="EAECF0"/>
@@ -2269,7 +2617,16 @@
           <w:sz w:val="21"/>
           <w:szCs w:val="21"/>
         </w:rPr>
-        <w:t xml:space="preserve">        </w:t>
+        <w:t xml:space="preserve">      </w:t>
+      </w:r>
+      <w:proofErr w:type="gramStart"/>
+      <w:r>
+        <w:rPr>
+          <w:color w:val="000000"/>
+          <w:sz w:val="21"/>
+          <w:szCs w:val="21"/>
+        </w:rPr>
+        <w:t xml:space="preserve">  </w:t>
       </w:r>
       <w:r>
         <w:rPr>
@@ -2280,12 +2637,24 @@
           <w:sz w:val="21"/>
           <w:szCs w:val="21"/>
         </w:rPr>
-        <w:t>; Load CL with immediate value 2</w:t>
-      </w:r>
-    </w:p>
-    <w:p>
-      <w:pPr>
-        <w:pStyle w:val="HTMLconformatoprevio"/>
+        <w:t>;</w:t>
+      </w:r>
+      <w:proofErr w:type="gramEnd"/>
+      <w:r>
+        <w:rPr>
+          <w:rStyle w:val="c1"/>
+          <w:i/>
+          <w:iCs/>
+          <w:color w:val="408080"/>
+          <w:sz w:val="21"/>
+          <w:szCs w:val="21"/>
+        </w:rPr>
+        <w:t xml:space="preserve"> Load CL with immediate value 2</w:t>
+      </w:r>
+    </w:p>
+    <w:p>
+      <w:pPr>
+        <w:pStyle w:val="HTMLPreformatted"/>
         <w:pBdr>
           <w:top w:val="single" w:sz="6" w:space="12" w:color="EAECF0"/>
           <w:left w:val="single" w:sz="6" w:space="12" w:color="EAECF0"/>
@@ -2357,7 +2726,16 @@
           <w:sz w:val="21"/>
           <w:szCs w:val="21"/>
         </w:rPr>
-        <w:t xml:space="preserve">        </w:t>
+        <w:t xml:space="preserve">      </w:t>
+      </w:r>
+      <w:proofErr w:type="gramStart"/>
+      <w:r>
+        <w:rPr>
+          <w:color w:val="000000"/>
+          <w:sz w:val="21"/>
+          <w:szCs w:val="21"/>
+        </w:rPr>
+        <w:t xml:space="preserve">  </w:t>
       </w:r>
       <w:r>
         <w:rPr>
@@ -2368,7 +2746,19 @@
           <w:sz w:val="21"/>
           <w:szCs w:val="21"/>
         </w:rPr>
-        <w:t>; Load DL with immediate value 3</w:t>
+        <w:t>;</w:t>
+      </w:r>
+      <w:proofErr w:type="gramEnd"/>
+      <w:r>
+        <w:rPr>
+          <w:rStyle w:val="c1"/>
+          <w:i/>
+          <w:iCs/>
+          <w:color w:val="408080"/>
+          <w:sz w:val="21"/>
+          <w:szCs w:val="21"/>
+        </w:rPr>
+        <w:t xml:space="preserve"> Load DL with immediate value 3</w:t>
       </w:r>
     </w:p>
     <w:p>
@@ -2394,7 +2784,7 @@
     </w:p>
     <w:p>
       <w:pPr>
-        <w:pStyle w:val="HTMLconformatoprevio"/>
+        <w:pStyle w:val="HTMLPreformatted"/>
         <w:pBdr>
           <w:top w:val="single" w:sz="6" w:space="12" w:color="EAECF0"/>
           <w:left w:val="single" w:sz="6" w:space="12" w:color="EAECF0"/>
@@ -2478,6 +2868,7 @@
         </w:rPr>
         <w:t>]</w:t>
       </w:r>
+      <w:proofErr w:type="gramStart"/>
       <w:r>
         <w:rPr>
           <w:color w:val="000000"/>
@@ -2496,12 +2887,24 @@
           <w:sz w:val="21"/>
           <w:szCs w:val="21"/>
         </w:rPr>
-        <w:t>; Move the 4 bytes in memory at the address contained in EBX into EAX</w:t>
-      </w:r>
-    </w:p>
-    <w:p>
-      <w:pPr>
-        <w:pStyle w:val="HTMLconformatoprevio"/>
+        <w:t>;</w:t>
+      </w:r>
+      <w:proofErr w:type="gramEnd"/>
+      <w:r>
+        <w:rPr>
+          <w:rStyle w:val="c1"/>
+          <w:i/>
+          <w:iCs/>
+          <w:color w:val="408080"/>
+          <w:sz w:val="21"/>
+          <w:szCs w:val="21"/>
+        </w:rPr>
+        <w:t xml:space="preserve"> Move the 4 bytes in memory at the address contained in EBX into EAX</w:t>
+      </w:r>
+    </w:p>
+    <w:p>
+      <w:pPr>
+        <w:pStyle w:val="HTMLPreformatted"/>
         <w:pBdr>
           <w:top w:val="single" w:sz="6" w:space="12" w:color="EAECF0"/>
           <w:left w:val="single" w:sz="6" w:space="12" w:color="EAECF0"/>
@@ -2585,6 +2988,7 @@
         </w:rPr>
         <w:t xml:space="preserve"> </w:t>
       </w:r>
+      <w:proofErr w:type="gramStart"/>
       <w:r>
         <w:rPr>
           <w:rStyle w:val="nb"/>
@@ -2611,12 +3015,24 @@
           <w:sz w:val="21"/>
           <w:szCs w:val="21"/>
         </w:rPr>
-        <w:t>; Move the contents of CL into the byte at address ESI+EAX</w:t>
-      </w:r>
-    </w:p>
-    <w:p>
-      <w:pPr>
-        <w:pStyle w:val="HTMLconformatoprevio"/>
+        <w:t>;</w:t>
+      </w:r>
+      <w:proofErr w:type="gramEnd"/>
+      <w:r>
+        <w:rPr>
+          <w:rStyle w:val="c1"/>
+          <w:i/>
+          <w:iCs/>
+          <w:color w:val="408080"/>
+          <w:sz w:val="21"/>
+          <w:szCs w:val="21"/>
+        </w:rPr>
+        <w:t xml:space="preserve"> Move the contents of CL into the byte at address ESI+EAX</w:t>
+      </w:r>
+    </w:p>
+    <w:p>
+      <w:pPr>
+        <w:pStyle w:val="HTMLPreformatted"/>
         <w:pBdr>
           <w:top w:val="single" w:sz="6" w:space="12" w:color="EAECF0"/>
           <w:left w:val="single" w:sz="6" w:space="12" w:color="EAECF0"/>
@@ -2688,7 +3104,16 @@
           <w:sz w:val="21"/>
           <w:szCs w:val="21"/>
         </w:rPr>
-        <w:t xml:space="preserve">        </w:t>
+        <w:t xml:space="preserve">      </w:t>
+      </w:r>
+      <w:proofErr w:type="gramStart"/>
+      <w:r>
+        <w:rPr>
+          <w:color w:val="000000"/>
+          <w:sz w:val="21"/>
+          <w:szCs w:val="21"/>
+        </w:rPr>
+        <w:t xml:space="preserve">  </w:t>
       </w:r>
       <w:r>
         <w:rPr>
@@ -2699,7 +3124,19 @@
           <w:sz w:val="21"/>
           <w:szCs w:val="21"/>
         </w:rPr>
-        <w:t>; Move the contents of DX into segment register DS</w:t>
+        <w:t>;</w:t>
+      </w:r>
+      <w:proofErr w:type="gramEnd"/>
+      <w:r>
+        <w:rPr>
+          <w:rStyle w:val="c1"/>
+          <w:i/>
+          <w:iCs/>
+          <w:color w:val="408080"/>
+          <w:sz w:val="21"/>
+          <w:szCs w:val="21"/>
+        </w:rPr>
+        <w:t xml:space="preserve"> Move the contents of DX into segment register DS</w:t>
       </w:r>
     </w:p>
     <w:p>
@@ -2732,8 +3169,19 @@
           <w:sz w:val="24"/>
           <w:szCs w:val="24"/>
         </w:rPr>
-        <w:t>Here are some differences between assembly and programming machine-level</w:t>
-      </w:r>
+        <w:t>Here are some differences between assembly and programming machine-</w:t>
+      </w:r>
+      <w:proofErr w:type="gramStart"/>
+      <w:r>
+        <w:rPr>
+          <w:rFonts w:ascii="Times New Roman" w:eastAsia="Times New Roman" w:hAnsi="Times New Roman" w:cs="Times New Roman"/>
+          <w:color w:val="231F20"/>
+          <w:sz w:val="24"/>
+          <w:szCs w:val="24"/>
+        </w:rPr>
+        <w:t>level</w:t>
+      </w:r>
+      <w:proofErr w:type="gramEnd"/>
     </w:p>
     <w:p>
       <w:pPr>
@@ -2815,7 +3263,7 @@
     </w:p>
     <w:p>
       <w:pPr>
-        <w:pStyle w:val="Prrafodelista"/>
+        <w:pStyle w:val="ListParagraph"/>
         <w:numPr>
           <w:ilvl w:val="0"/>
           <w:numId w:val="5"/>
@@ -2841,7 +3289,7 @@
     </w:p>
     <w:p>
       <w:pPr>
-        <w:pStyle w:val="Prrafodelista"/>
+        <w:pStyle w:val="ListParagraph"/>
         <w:shd w:val="clear" w:color="auto" w:fill="FFFFFF"/>
         <w:spacing w:before="100" w:beforeAutospacing="1" w:after="100" w:afterAutospacing="1" w:line="240" w:lineRule="auto"/>
         <w:rPr>
@@ -2854,7 +3302,7 @@
     </w:p>
     <w:p>
       <w:pPr>
-        <w:pStyle w:val="Prrafodelista"/>
+        <w:pStyle w:val="ListParagraph"/>
         <w:numPr>
           <w:ilvl w:val="0"/>
           <w:numId w:val="5"/>
@@ -2880,7 +3328,7 @@
     </w:p>
     <w:p>
       <w:pPr>
-        <w:pStyle w:val="Prrafodelista"/>
+        <w:pStyle w:val="ListParagraph"/>
         <w:rPr>
           <w:rFonts w:ascii="Times New Roman" w:eastAsia="Times New Roman" w:hAnsi="Times New Roman" w:cs="Times New Roman"/>
           <w:color w:val="000000"/>
@@ -2957,7 +3405,27 @@
           <w:sz w:val="24"/>
           <w:szCs w:val="24"/>
         </w:rPr>
-        <w:t>Complex expressions (e.g. 2 * (y^5) &gt;= 88 &amp;&amp; sqrt(4.8) / 2 % 3 == 9)</w:t>
+        <w:t xml:space="preserve">Complex expressions (e.g. 2 * (y^5) &gt;= 88 &amp;&amp; </w:t>
+      </w:r>
+      <w:proofErr w:type="gramStart"/>
+      <w:r>
+        <w:rPr>
+          <w:rFonts w:ascii="Times New Roman" w:eastAsia="Times New Roman" w:hAnsi="Times New Roman" w:cs="Times New Roman"/>
+          <w:color w:val="000000"/>
+          <w:sz w:val="24"/>
+          <w:szCs w:val="24"/>
+        </w:rPr>
+        <w:t>sqrt(</w:t>
+      </w:r>
+      <w:proofErr w:type="gramEnd"/>
+      <w:r>
+        <w:rPr>
+          <w:rFonts w:ascii="Times New Roman" w:eastAsia="Times New Roman" w:hAnsi="Times New Roman" w:cs="Times New Roman"/>
+          <w:color w:val="000000"/>
+          <w:sz w:val="24"/>
+          <w:szCs w:val="24"/>
+        </w:rPr>
+        <w:t>4.8) / 2 % 3 == 9)</w:t>
       </w:r>
     </w:p>
     <w:p>
@@ -3082,8 +3550,19 @@
           <w:sz w:val="24"/>
           <w:szCs w:val="24"/>
         </w:rPr>
-        <w:t>Easy, often implicit, ways to manage global, local and heap storage</w:t>
-      </w:r>
+        <w:t xml:space="preserve">Easy, often implicit, ways to manage global, local and heap </w:t>
+      </w:r>
+      <w:proofErr w:type="gramStart"/>
+      <w:r>
+        <w:rPr>
+          <w:rFonts w:ascii="Times New Roman" w:eastAsia="Times New Roman" w:hAnsi="Times New Roman" w:cs="Times New Roman"/>
+          <w:color w:val="000000"/>
+          <w:sz w:val="24"/>
+          <w:szCs w:val="24"/>
+        </w:rPr>
+        <w:t>storage</w:t>
+      </w:r>
+      <w:proofErr w:type="gramEnd"/>
     </w:p>
     <w:p>
       <w:pPr>
@@ -3162,7 +3641,7 @@
     </w:p>
     <w:p>
       <w:pPr>
-        <w:pStyle w:val="Prrafodelista"/>
+        <w:pStyle w:val="ListParagraph"/>
         <w:shd w:val="clear" w:color="auto" w:fill="FFFFFF"/>
         <w:spacing w:before="100" w:beforeAutospacing="1" w:after="100" w:afterAutospacing="1" w:line="240" w:lineRule="auto"/>
         <w:rPr>
@@ -3191,7 +3670,27 @@
           <w:sz w:val="24"/>
           <w:szCs w:val="24"/>
         </w:rPr>
-        <w:t xml:space="preserve">An example : </w:t>
+        <w:t xml:space="preserve">An </w:t>
+      </w:r>
+      <w:proofErr w:type="gramStart"/>
+      <w:r>
+        <w:rPr>
+          <w:rFonts w:ascii="Times New Roman" w:eastAsia="Times New Roman" w:hAnsi="Times New Roman" w:cs="Times New Roman"/>
+          <w:color w:val="231F20"/>
+          <w:sz w:val="24"/>
+          <w:szCs w:val="24"/>
+        </w:rPr>
+        <w:t>example :</w:t>
+      </w:r>
+      <w:proofErr w:type="gramEnd"/>
+      <w:r>
+        <w:rPr>
+          <w:rFonts w:ascii="Times New Roman" w:eastAsia="Times New Roman" w:hAnsi="Times New Roman" w:cs="Times New Roman"/>
+          <w:color w:val="231F20"/>
+          <w:sz w:val="24"/>
+          <w:szCs w:val="24"/>
+        </w:rPr>
+        <w:t xml:space="preserve"> </w:t>
       </w:r>
     </w:p>
     <w:p>
@@ -3285,7 +3784,7 @@
     <w:p>
       <w:pPr>
         <w:rPr>
-          <w:rStyle w:val="Hipervnculo"/>
+          <w:rStyle w:val="Hyperlink"/>
           <w:rFonts w:ascii="Times New Roman" w:hAnsi="Times New Roman" w:cs="Times New Roman"/>
           <w:b/>
           <w:bCs/>
@@ -3307,7 +3806,7 @@
       <w:hyperlink r:id="rId10" w:history="1">
         <w:r>
           <w:rPr>
-            <w:rStyle w:val="Hipervnculo"/>
+            <w:rStyle w:val="Hyperlink"/>
             <w:rFonts w:ascii="Times New Roman" w:hAnsi="Times New Roman" w:cs="Times New Roman"/>
             <w:b/>
             <w:bCs/>
@@ -3338,12 +3837,60 @@
           <w:sz w:val="28"/>
           <w:szCs w:val="28"/>
         </w:rPr>
-        <w:t xml:space="preserve">Priya Pedamkar. (Unknown ). High level languages vs Low level languages. 2021, de EDUCBA Sitio web: </w:t>
+        <w:t xml:space="preserve">Priya </w:t>
+      </w:r>
+      <w:proofErr w:type="spellStart"/>
+      <w:r>
+        <w:rPr>
+          <w:rFonts w:ascii="Times New Roman" w:hAnsi="Times New Roman" w:cs="Times New Roman"/>
+          <w:b/>
+          <w:bCs/>
+          <w:color w:val="000000"/>
+          <w:sz w:val="28"/>
+          <w:szCs w:val="28"/>
+        </w:rPr>
+        <w:t>Pedamkar</w:t>
+      </w:r>
+      <w:proofErr w:type="spellEnd"/>
+      <w:r>
+        <w:rPr>
+          <w:rFonts w:ascii="Times New Roman" w:hAnsi="Times New Roman" w:cs="Times New Roman"/>
+          <w:b/>
+          <w:bCs/>
+          <w:color w:val="000000"/>
+          <w:sz w:val="28"/>
+          <w:szCs w:val="28"/>
+        </w:rPr>
+        <w:t>. (</w:t>
+      </w:r>
+      <w:proofErr w:type="gramStart"/>
+      <w:r>
+        <w:rPr>
+          <w:rFonts w:ascii="Times New Roman" w:hAnsi="Times New Roman" w:cs="Times New Roman"/>
+          <w:b/>
+          <w:bCs/>
+          <w:color w:val="000000"/>
+          <w:sz w:val="28"/>
+          <w:szCs w:val="28"/>
+        </w:rPr>
+        <w:t>Unknown )</w:t>
+      </w:r>
+      <w:proofErr w:type="gramEnd"/>
+      <w:r>
+        <w:rPr>
+          <w:rFonts w:ascii="Times New Roman" w:hAnsi="Times New Roman" w:cs="Times New Roman"/>
+          <w:b/>
+          <w:bCs/>
+          <w:color w:val="000000"/>
+          <w:sz w:val="28"/>
+          <w:szCs w:val="28"/>
+        </w:rPr>
+        <w:t xml:space="preserve">. High level languages vs Low level languages. 2021, de EDUCBA Sitio web: </w:t>
       </w:r>
       <w:hyperlink r:id="rId11" w:history="1">
         <w:r>
           <w:rPr>
-            <w:rStyle w:val="Hipervnculo"/>
+            <w:rStyle w:val="Hyperlink"/>
             <w:rFonts w:ascii="Times New Roman" w:hAnsi="Times New Roman" w:cs="Times New Roman"/>
             <w:b/>
             <w:bCs/>
@@ -3365,6 +3912,7 @@
           <w:szCs w:val="28"/>
         </w:rPr>
       </w:pPr>
+      <w:proofErr w:type="gramStart"/>
       <w:r>
         <w:rPr>
           <w:rFonts w:ascii="Times New Roman" w:hAnsi="Times New Roman" w:cs="Times New Roman"/>
@@ -3374,12 +3922,48 @@
           <w:sz w:val="28"/>
           <w:szCs w:val="28"/>
         </w:rPr>
-        <w:t xml:space="preserve">Unknown . (Unknown ). Classifying Programming Languages. 2021, de LMU.EDU Sitio web: </w:t>
+        <w:t>Unknown .</w:t>
+      </w:r>
+      <w:proofErr w:type="gramEnd"/>
+      <w:r>
+        <w:rPr>
+          <w:rFonts w:ascii="Times New Roman" w:hAnsi="Times New Roman" w:cs="Times New Roman"/>
+          <w:b/>
+          <w:bCs/>
+          <w:color w:val="000000"/>
+          <w:sz w:val="28"/>
+          <w:szCs w:val="28"/>
+        </w:rPr>
+        <w:t xml:space="preserve"> (</w:t>
+      </w:r>
+      <w:proofErr w:type="gramStart"/>
+      <w:r>
+        <w:rPr>
+          <w:rFonts w:ascii="Times New Roman" w:hAnsi="Times New Roman" w:cs="Times New Roman"/>
+          <w:b/>
+          <w:bCs/>
+          <w:color w:val="000000"/>
+          <w:sz w:val="28"/>
+          <w:szCs w:val="28"/>
+        </w:rPr>
+        <w:t>Unknown )</w:t>
+      </w:r>
+      <w:proofErr w:type="gramEnd"/>
+      <w:r>
+        <w:rPr>
+          <w:rFonts w:ascii="Times New Roman" w:hAnsi="Times New Roman" w:cs="Times New Roman"/>
+          <w:b/>
+          <w:bCs/>
+          <w:color w:val="000000"/>
+          <w:sz w:val="28"/>
+          <w:szCs w:val="28"/>
+        </w:rPr>
+        <w:t xml:space="preserve">. Classifying Programming Languages. 2021, de LMU.EDU Sitio web: </w:t>
       </w:r>
       <w:hyperlink r:id="rId12" w:history="1">
         <w:r>
           <w:rPr>
-            <w:rStyle w:val="Hipervnculo"/>
+            <w:rStyle w:val="Hyperlink"/>
             <w:rFonts w:ascii="Times New Roman" w:hAnsi="Times New Roman" w:cs="Times New Roman"/>
             <w:b/>
             <w:bCs/>
@@ -3401,6 +3985,7 @@
           <w:szCs w:val="28"/>
         </w:rPr>
       </w:pPr>
+      <w:proofErr w:type="spellStart"/>
       <w:r>
         <w:rPr>
           <w:rFonts w:ascii="Times New Roman" w:hAnsi="Times New Roman" w:cs="Times New Roman"/>
@@ -3410,12 +3995,48 @@
           <w:sz w:val="28"/>
           <w:szCs w:val="28"/>
         </w:rPr>
-        <w:t xml:space="preserve">JavaTPoint. (Unkwon). Classification of programming languages. 2021, de JavaTPoint.com Sitio web: </w:t>
+        <w:t>JavaTPoint</w:t>
+      </w:r>
+      <w:proofErr w:type="spellEnd"/>
+      <w:r>
+        <w:rPr>
+          <w:rFonts w:ascii="Times New Roman" w:hAnsi="Times New Roman" w:cs="Times New Roman"/>
+          <w:b/>
+          <w:bCs/>
+          <w:color w:val="000000"/>
+          <w:sz w:val="28"/>
+          <w:szCs w:val="28"/>
+        </w:rPr>
+        <w:t>. (</w:t>
+      </w:r>
+      <w:proofErr w:type="spellStart"/>
+      <w:r>
+        <w:rPr>
+          <w:rFonts w:ascii="Times New Roman" w:hAnsi="Times New Roman" w:cs="Times New Roman"/>
+          <w:b/>
+          <w:bCs/>
+          <w:color w:val="000000"/>
+          <w:sz w:val="28"/>
+          <w:szCs w:val="28"/>
+        </w:rPr>
+        <w:t>Unkwon</w:t>
+      </w:r>
+      <w:proofErr w:type="spellEnd"/>
+      <w:r>
+        <w:rPr>
+          <w:rFonts w:ascii="Times New Roman" w:hAnsi="Times New Roman" w:cs="Times New Roman"/>
+          <w:b/>
+          <w:bCs/>
+          <w:color w:val="000000"/>
+          <w:sz w:val="28"/>
+          <w:szCs w:val="28"/>
+        </w:rPr>
+        <w:t xml:space="preserve">). Classification of programming languages. 2021, de JavaTPoint.com Sitio web: </w:t>
       </w:r>
       <w:hyperlink r:id="rId13" w:history="1">
         <w:r>
           <w:rPr>
-            <w:rStyle w:val="Hipervnculo"/>
+            <w:rStyle w:val="Hyperlink"/>
             <w:rFonts w:ascii="Times New Roman" w:hAnsi="Times New Roman" w:cs="Times New Roman"/>
             <w:b/>
             <w:bCs/>
@@ -3449,6 +4070,7 @@
           <w:szCs w:val="28"/>
         </w:rPr>
       </w:pPr>
+      <w:proofErr w:type="spellStart"/>
       <w:r>
         <w:rPr>
           <w:rFonts w:ascii="Times New Roman" w:hAnsi="Times New Roman" w:cs="Times New Roman"/>
@@ -3458,12 +4080,48 @@
           <w:sz w:val="28"/>
           <w:szCs w:val="28"/>
         </w:rPr>
-        <w:t xml:space="preserve">Uknown. (Uknown). programming language. 2021, de Wikipedia Sitio web: </w:t>
+        <w:t>Uknown</w:t>
+      </w:r>
+      <w:proofErr w:type="spellEnd"/>
+      <w:r>
+        <w:rPr>
+          <w:rFonts w:ascii="Times New Roman" w:hAnsi="Times New Roman" w:cs="Times New Roman"/>
+          <w:b/>
+          <w:bCs/>
+          <w:color w:val="000000"/>
+          <w:sz w:val="28"/>
+          <w:szCs w:val="28"/>
+        </w:rPr>
+        <w:t>. (</w:t>
+      </w:r>
+      <w:proofErr w:type="spellStart"/>
+      <w:r>
+        <w:rPr>
+          <w:rFonts w:ascii="Times New Roman" w:hAnsi="Times New Roman" w:cs="Times New Roman"/>
+          <w:b/>
+          <w:bCs/>
+          <w:color w:val="000000"/>
+          <w:sz w:val="28"/>
+          <w:szCs w:val="28"/>
+        </w:rPr>
+        <w:t>Uknown</w:t>
+      </w:r>
+      <w:proofErr w:type="spellEnd"/>
+      <w:r>
+        <w:rPr>
+          <w:rFonts w:ascii="Times New Roman" w:hAnsi="Times New Roman" w:cs="Times New Roman"/>
+          <w:b/>
+          <w:bCs/>
+          <w:color w:val="000000"/>
+          <w:sz w:val="28"/>
+          <w:szCs w:val="28"/>
+        </w:rPr>
+        <w:t xml:space="preserve">). programming language. 2021, de Wikipedia Sitio web: </w:t>
       </w:r>
       <w:hyperlink r:id="rId14" w:history="1">
         <w:r>
           <w:rPr>
-            <w:rStyle w:val="Hipervnculo"/>
+            <w:rStyle w:val="Hyperlink"/>
             <w:rFonts w:ascii="Times New Roman" w:hAnsi="Times New Roman" w:cs="Times New Roman"/>
             <w:b/>
             <w:bCs/>
@@ -3518,12 +4176,36 @@
           <w:sz w:val="28"/>
           <w:szCs w:val="28"/>
         </w:rPr>
-        <w:t xml:space="preserve">Isaac Computer Science. (Unknown ). Stages of compilation. 2021, de isaaccomputerscience.org Sitio web: </w:t>
+        <w:t>Isaac Computer Science. (</w:t>
+      </w:r>
+      <w:proofErr w:type="gramStart"/>
+      <w:r>
+        <w:rPr>
+          <w:rFonts w:ascii="Times New Roman" w:hAnsi="Times New Roman" w:cs="Times New Roman"/>
+          <w:b/>
+          <w:bCs/>
+          <w:color w:val="000000"/>
+          <w:sz w:val="28"/>
+          <w:szCs w:val="28"/>
+        </w:rPr>
+        <w:t>Unknown )</w:t>
+      </w:r>
+      <w:proofErr w:type="gramEnd"/>
+      <w:r>
+        <w:rPr>
+          <w:rFonts w:ascii="Times New Roman" w:hAnsi="Times New Roman" w:cs="Times New Roman"/>
+          <w:b/>
+          <w:bCs/>
+          <w:color w:val="000000"/>
+          <w:sz w:val="28"/>
+          <w:szCs w:val="28"/>
+        </w:rPr>
+        <w:t xml:space="preserve">. Stages of compilation. 2021, de isaaccomputerscience.org Sitio web: </w:t>
       </w:r>
       <w:hyperlink r:id="rId15" w:history="1">
         <w:r>
           <w:rPr>
-            <w:rStyle w:val="Hipervnculo"/>
+            <w:rStyle w:val="Hyperlink"/>
             <w:rFonts w:ascii="Times New Roman" w:hAnsi="Times New Roman" w:cs="Times New Roman"/>
             <w:b/>
             <w:bCs/>
@@ -3544,6 +4226,57 @@
           <w:szCs w:val="28"/>
         </w:rPr>
       </w:pPr>
+    </w:p>
+    <w:p>
+      <w:pPr>
+        <w:rPr>
+          <w:rFonts w:ascii="Times New Roman" w:hAnsi="Times New Roman" w:cs="Times New Roman"/>
+          <w:b/>
+          <w:bCs/>
+          <w:sz w:val="28"/>
+          <w:szCs w:val="28"/>
+        </w:rPr>
+      </w:pPr>
+      <w:r>
+        <w:rPr>
+          <w:noProof/>
+        </w:rPr>
+        <w:drawing>
+          <wp:inline distT="0" distB="0" distL="0" distR="0" wp14:anchorId="3A07DA97" wp14:editId="10D2AF96">
+            <wp:extent cx="5612130" cy="5742305"/>
+            <wp:effectExtent l="0" t="0" r="7620" b="0"/>
+            <wp:docPr id="4" name="Picture 4"/>
+            <wp:cNvGraphicFramePr>
+              <a:graphicFrameLocks xmlns:a="http://schemas.openxmlformats.org/drawingml/2006/main" noChangeAspect="1"/>
+            </wp:cNvGraphicFramePr>
+            <a:graphic xmlns:a="http://schemas.openxmlformats.org/drawingml/2006/main">
+              <a:graphicData uri="http://schemas.openxmlformats.org/drawingml/2006/picture">
+                <pic:pic xmlns:pic="http://schemas.openxmlformats.org/drawingml/2006/picture">
+                  <pic:nvPicPr>
+                    <pic:cNvPr id="1" name=""/>
+                    <pic:cNvPicPr/>
+                  </pic:nvPicPr>
+                  <pic:blipFill>
+                    <a:blip r:embed="rId16"/>
+                    <a:stretch>
+                      <a:fillRect/>
+                    </a:stretch>
+                  </pic:blipFill>
+                  <pic:spPr>
+                    <a:xfrm>
+                      <a:off x="0" y="0"/>
+                      <a:ext cx="5612130" cy="5742305"/>
+                    </a:xfrm>
+                    <a:prstGeom prst="rect">
+                      <a:avLst/>
+                    </a:prstGeom>
+                  </pic:spPr>
+                </pic:pic>
+              </a:graphicData>
+            </a:graphic>
+          </wp:inline>
+        </w:drawing>
+      </w:r>
     </w:p>
     <w:sectPr>
       <w:pgSz w:w="12240" w:h="15840"/>
@@ -5231,10 +5964,10 @@
     <w:name w:val="Normal"/>
     <w:qFormat/>
   </w:style>
-  <w:style w:type="paragraph" w:styleId="Ttulo1">
+  <w:style w:type="paragraph" w:styleId="Heading1">
     <w:name w:val="heading 1"/>
     <w:basedOn w:val="Normal"/>
-    <w:link w:val="Ttulo1Car"/>
+    <w:link w:val="Heading1Char"/>
     <w:uiPriority w:val="9"/>
     <w:qFormat/>
     <w:rsid w:val="005E6563"/>
@@ -5251,10 +5984,10 @@
       <w:szCs w:val="48"/>
     </w:rPr>
   </w:style>
-  <w:style w:type="paragraph" w:styleId="Ttulo2">
+  <w:style w:type="paragraph" w:styleId="Heading2">
     <w:name w:val="heading 2"/>
     <w:basedOn w:val="Normal"/>
-    <w:link w:val="Ttulo2Car"/>
+    <w:link w:val="Heading2Char"/>
     <w:uiPriority w:val="9"/>
     <w:qFormat/>
     <w:rsid w:val="005E6563"/>
@@ -5270,13 +6003,13 @@
       <w:szCs w:val="36"/>
     </w:rPr>
   </w:style>
-  <w:style w:type="character" w:default="1" w:styleId="Fuentedeprrafopredeter">
+  <w:style w:type="character" w:default="1" w:styleId="DefaultParagraphFont">
     <w:name w:val="Default Paragraph Font"/>
     <w:uiPriority w:val="1"/>
     <w:semiHidden/>
     <w:unhideWhenUsed/>
   </w:style>
-  <w:style w:type="table" w:default="1" w:styleId="Tablanormal">
+  <w:style w:type="table" w:default="1" w:styleId="TableNormal">
     <w:name w:val="Normal Table"/>
     <w:uiPriority w:val="99"/>
     <w:semiHidden/>
@@ -5291,16 +6024,16 @@
       </w:tblCellMar>
     </w:tblPr>
   </w:style>
-  <w:style w:type="numbering" w:default="1" w:styleId="Sinlista">
+  <w:style w:type="numbering" w:default="1" w:styleId="NoList">
     <w:name w:val="No List"/>
     <w:uiPriority w:val="99"/>
     <w:semiHidden/>
     <w:unhideWhenUsed/>
   </w:style>
-  <w:style w:type="character" w:customStyle="1" w:styleId="Ttulo1Car">
-    <w:name w:val="Título 1 Car"/>
-    <w:basedOn w:val="Fuentedeprrafopredeter"/>
-    <w:link w:val="Ttulo1"/>
+  <w:style w:type="character" w:customStyle="1" w:styleId="Heading1Char">
+    <w:name w:val="Heading 1 Char"/>
+    <w:basedOn w:val="DefaultParagraphFont"/>
+    <w:link w:val="Heading1"/>
     <w:uiPriority w:val="9"/>
     <w:rsid w:val="005E6563"/>
     <w:rPr>
@@ -5312,10 +6045,10 @@
       <w:szCs w:val="48"/>
     </w:rPr>
   </w:style>
-  <w:style w:type="character" w:customStyle="1" w:styleId="Ttulo2Car">
-    <w:name w:val="Título 2 Car"/>
-    <w:basedOn w:val="Fuentedeprrafopredeter"/>
-    <w:link w:val="Ttulo2"/>
+  <w:style w:type="character" w:customStyle="1" w:styleId="Heading2Char">
+    <w:name w:val="Heading 2 Char"/>
+    <w:basedOn w:val="DefaultParagraphFont"/>
+    <w:link w:val="Heading2"/>
     <w:uiPriority w:val="9"/>
     <w:rsid w:val="005E6563"/>
     <w:rPr>
@@ -5342,7 +6075,7 @@
       <w:szCs w:val="24"/>
     </w:rPr>
   </w:style>
-  <w:style w:type="paragraph" w:styleId="Prrafodelista">
+  <w:style w:type="paragraph" w:styleId="ListParagraph">
     <w:name w:val="List Paragraph"/>
     <w:basedOn w:val="Normal"/>
     <w:uiPriority w:val="34"/>
@@ -5353,9 +6086,9 @@
       <w:contextualSpacing/>
     </w:pPr>
   </w:style>
-  <w:style w:type="character" w:styleId="Hipervnculo">
+  <w:style w:type="character" w:styleId="Hyperlink">
     <w:name w:val="Hyperlink"/>
-    <w:basedOn w:val="Fuentedeprrafopredeter"/>
+    <w:basedOn w:val="DefaultParagraphFont"/>
     <w:uiPriority w:val="99"/>
     <w:unhideWhenUsed/>
     <w:rsid w:val="0077743B"/>
@@ -5364,9 +6097,9 @@
       <w:u w:val="single"/>
     </w:rPr>
   </w:style>
-  <w:style w:type="character" w:styleId="Mencinsinresolver">
+  <w:style w:type="character" w:styleId="UnresolvedMention">
     <w:name w:val="Unresolved Mention"/>
-    <w:basedOn w:val="Fuentedeprrafopredeter"/>
+    <w:basedOn w:val="DefaultParagraphFont"/>
     <w:uiPriority w:val="99"/>
     <w:semiHidden/>
     <w:unhideWhenUsed/>
@@ -5391,18 +6124,18 @@
   </w:style>
   <w:style w:type="character" w:customStyle="1" w:styleId="eop">
     <w:name w:val="eop"/>
-    <w:basedOn w:val="Fuentedeprrafopredeter"/>
+    <w:basedOn w:val="DefaultParagraphFont"/>
     <w:rsid w:val="0077743B"/>
   </w:style>
   <w:style w:type="character" w:customStyle="1" w:styleId="normaltextrun">
     <w:name w:val="normaltextrun"/>
-    <w:basedOn w:val="Fuentedeprrafopredeter"/>
+    <w:basedOn w:val="DefaultParagraphFont"/>
     <w:rsid w:val="0077743B"/>
   </w:style>
-  <w:style w:type="paragraph" w:styleId="HTMLconformatoprevio">
+  <w:style w:type="paragraph" w:styleId="HTMLPreformatted">
     <w:name w:val="HTML Preformatted"/>
     <w:basedOn w:val="Normal"/>
-    <w:link w:val="HTMLconformatoprevioCar"/>
+    <w:link w:val="HTMLPreformattedChar"/>
     <w:uiPriority w:val="99"/>
     <w:semiHidden/>
     <w:unhideWhenUsed/>
@@ -5434,10 +6167,10 @@
       <w:szCs w:val="20"/>
     </w:rPr>
   </w:style>
-  <w:style w:type="character" w:customStyle="1" w:styleId="HTMLconformatoprevioCar">
-    <w:name w:val="HTML con formato previo Car"/>
-    <w:basedOn w:val="Fuentedeprrafopredeter"/>
-    <w:link w:val="HTMLconformatoprevio"/>
+  <w:style w:type="character" w:customStyle="1" w:styleId="HTMLPreformattedChar">
+    <w:name w:val="HTML Preformatted Char"/>
+    <w:basedOn w:val="DefaultParagraphFont"/>
+    <w:link w:val="HTMLPreformatted"/>
     <w:uiPriority w:val="99"/>
     <w:semiHidden/>
     <w:rsid w:val="0025542C"/>
@@ -5449,37 +6182,37 @@
   </w:style>
   <w:style w:type="character" w:customStyle="1" w:styleId="nf">
     <w:name w:val="nf"/>
-    <w:basedOn w:val="Fuentedeprrafopredeter"/>
+    <w:basedOn w:val="DefaultParagraphFont"/>
     <w:rsid w:val="00FE5915"/>
   </w:style>
   <w:style w:type="character" w:customStyle="1" w:styleId="nb">
     <w:name w:val="nb"/>
-    <w:basedOn w:val="Fuentedeprrafopredeter"/>
+    <w:basedOn w:val="DefaultParagraphFont"/>
     <w:rsid w:val="00FE5915"/>
   </w:style>
   <w:style w:type="character" w:customStyle="1" w:styleId="p">
     <w:name w:val="p"/>
-    <w:basedOn w:val="Fuentedeprrafopredeter"/>
+    <w:basedOn w:val="DefaultParagraphFont"/>
     <w:rsid w:val="00FE5915"/>
   </w:style>
   <w:style w:type="character" w:customStyle="1" w:styleId="mh">
     <w:name w:val="mh"/>
-    <w:basedOn w:val="Fuentedeprrafopredeter"/>
+    <w:basedOn w:val="DefaultParagraphFont"/>
     <w:rsid w:val="00FE5915"/>
   </w:style>
   <w:style w:type="character" w:customStyle="1" w:styleId="c1">
     <w:name w:val="c1"/>
-    <w:basedOn w:val="Fuentedeprrafopredeter"/>
+    <w:basedOn w:val="DefaultParagraphFont"/>
     <w:rsid w:val="00FE5915"/>
   </w:style>
   <w:style w:type="character" w:customStyle="1" w:styleId="o">
     <w:name w:val="o"/>
-    <w:basedOn w:val="Fuentedeprrafopredeter"/>
+    <w:basedOn w:val="DefaultParagraphFont"/>
     <w:rsid w:val="00FE5915"/>
   </w:style>
-  <w:style w:type="character" w:styleId="CdigoHTML">
+  <w:style w:type="character" w:styleId="HTMLCode">
     <w:name w:val="HTML Code"/>
-    <w:basedOn w:val="Fuentedeprrafopredeter"/>
+    <w:basedOn w:val="DefaultParagraphFont"/>
     <w:uiPriority w:val="99"/>
     <w:semiHidden/>
     <w:unhideWhenUsed/>
